--- a/CV Version Française/CV Yuwei_WANG 2018.docx
+++ b/CV Version Française/CV Yuwei_WANG 2018.docx
@@ -18,13 +18,13 @@
               <wp:anchor distT="0" distB="0" distL="114300" distR="114300" simplePos="0" relativeHeight="252353536" behindDoc="0" locked="0" layoutInCell="1" allowOverlap="1">
                 <wp:simplePos x="0" y="0"/>
                 <wp:positionH relativeFrom="column">
-                  <wp:posOffset>1686560</wp:posOffset>
+                  <wp:posOffset>1688606</wp:posOffset>
                 </wp:positionH>
                 <wp:positionV relativeFrom="paragraph">
-                  <wp:posOffset>181610</wp:posOffset>
+                  <wp:posOffset>137160</wp:posOffset>
                 </wp:positionV>
-                <wp:extent cx="2542936" cy="876300"/>
-                <wp:effectExtent l="0" t="0" r="10160" b="19050"/>
+                <wp:extent cx="2542936" cy="850900"/>
+                <wp:effectExtent l="0" t="0" r="10160" b="25400"/>
                 <wp:wrapNone/>
                 <wp:docPr id="26" name="文本框 26"/>
                 <wp:cNvGraphicFramePr/>
@@ -35,7 +35,7 @@
                       <wps:spPr>
                         <a:xfrm>
                           <a:off x="0" y="0"/>
-                          <a:ext cx="2542936" cy="876300"/>
+                          <a:ext cx="2542936" cy="850900"/>
                         </a:xfrm>
                         <a:prstGeom prst="rect">
                           <a:avLst/>
@@ -71,7 +71,7 @@
                                 <w:sz w:val="32"/>
                                 <w:szCs w:val="26"/>
                               </w:rPr>
-                              <w:t>Ingénieur informatique</w:t>
+                              <w:t>Développeur informatique</w:t>
                             </w:r>
                           </w:p>
                           <w:p>
@@ -150,7 +150,25 @@
                                 <w:sz w:val="26"/>
                                 <w:szCs w:val="26"/>
                               </w:rPr>
-                              <w:t>A partie de juillet 2018</w:t>
+                              <w:t>A</w:t>
+                            </w:r>
+                            <w:r>
+                              <w:rPr>
+                                <w:rFonts w:eastAsia="Microsoft YaHei" w:cstheme="minorHAnsi"/>
+                                <w:color w:val="FFFFFF" w:themeColor="background1"/>
+                                <w:sz w:val="26"/>
+                                <w:szCs w:val="26"/>
+                              </w:rPr>
+                              <w:t xml:space="preserve"> partir de juillet 2018</w:t>
+                            </w:r>
+                            <w:r>
+                              <w:rPr>
+                                <w:rFonts w:eastAsia="Microsoft YaHei" w:cstheme="minorHAnsi"/>
+                                <w:color w:val="FFFFFF" w:themeColor="background1"/>
+                                <w:sz w:val="26"/>
+                                <w:szCs w:val="26"/>
+                              </w:rPr>
+                              <w:t xml:space="preserve"> </w:t>
                             </w:r>
                           </w:p>
                         </w:txbxContent>
@@ -179,7 +197,7 @@
                 <v:stroke joinstyle="miter"/>
                 <v:path gradientshapeok="t" o:connecttype="rect"/>
               </v:shapetype>
-              <v:shape id="文本框 26" o:spid="_x0000_s1026" type="#_x0000_t202" style="position:absolute;left:0;text-align:left;margin-left:132.8pt;margin-top:14.3pt;width:200.25pt;height:69pt;z-index:252353536;visibility:visible;mso-wrap-style:square;mso-width-percent:0;mso-height-percent:0;mso-wrap-distance-left:9pt;mso-wrap-distance-top:0;mso-wrap-distance-right:9pt;mso-wrap-distance-bottom:0;mso-position-horizontal:absolute;mso-position-horizontal-relative:text;mso-position-vertical:absolute;mso-position-vertical-relative:text;mso-width-percent:0;mso-height-percent:0;mso-width-relative:margin;mso-height-relative:margin;v-text-anchor:top" o:gfxdata="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" filled="f" strokecolor="white [3212]" strokeweight=".5pt">
+              <v:shape id="文本框 26" o:spid="_x0000_s1026" type="#_x0000_t202" style="position:absolute;left:0;text-align:left;margin-left:132.95pt;margin-top:10.8pt;width:200.25pt;height:67pt;z-index:252353536;visibility:visible;mso-wrap-style:square;mso-width-percent:0;mso-height-percent:0;mso-wrap-distance-left:9pt;mso-wrap-distance-top:0;mso-wrap-distance-right:9pt;mso-wrap-distance-bottom:0;mso-position-horizontal:absolute;mso-position-horizontal-relative:text;mso-position-vertical:absolute;mso-position-vertical-relative:text;mso-width-percent:0;mso-height-percent:0;mso-width-relative:margin;mso-height-relative:margin;v-text-anchor:top" o:gfxdata="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" filled="f" strokecolor="white [3212]" strokeweight=".5pt">
                 <v:textbox>
                   <w:txbxContent>
                     <w:p>
@@ -204,7 +222,7 @@
                           <w:sz w:val="32"/>
                           <w:szCs w:val="26"/>
                         </w:rPr>
-                        <w:t>Ingénieur informatique</w:t>
+                        <w:t>Développeur informatique</w:t>
                       </w:r>
                     </w:p>
                     <w:p>
@@ -283,7 +301,25 @@
                           <w:sz w:val="26"/>
                           <w:szCs w:val="26"/>
                         </w:rPr>
-                        <w:t>A partie de juillet 2018</w:t>
+                        <w:t>A</w:t>
+                      </w:r>
+                      <w:r>
+                        <w:rPr>
+                          <w:rFonts w:eastAsia="Microsoft YaHei" w:cstheme="minorHAnsi"/>
+                          <w:color w:val="FFFFFF" w:themeColor="background1"/>
+                          <w:sz w:val="26"/>
+                          <w:szCs w:val="26"/>
+                        </w:rPr>
+                        <w:t xml:space="preserve"> partir de juillet 2018</w:t>
+                      </w:r>
+                      <w:r>
+                        <w:rPr>
+                          <w:rFonts w:eastAsia="Microsoft YaHei" w:cstheme="minorHAnsi"/>
+                          <w:color w:val="FFFFFF" w:themeColor="background1"/>
+                          <w:sz w:val="26"/>
+                          <w:szCs w:val="26"/>
+                        </w:rPr>
+                        <w:t xml:space="preserve"> </w:t>
                       </w:r>
                     </w:p>
                   </w:txbxContent>
@@ -360,6 +396,7 @@
           </wp:anchor>
         </w:drawing>
       </w:r>
+      <w:bookmarkStart w:id="0" w:name="_GoBack"/>
       <w:r>
         <w:rPr>
           <w:noProof/>
@@ -473,6 +510,7 @@
           </mc:Fallback>
         </mc:AlternateContent>
       </w:r>
+      <w:bookmarkEnd w:id="0"/>
       <w:r>
         <w:rPr>
           <w:noProof/>
@@ -2177,6 +2215,7 @@
                                     <w:color w:val="193C61"/>
                                     <w:sz w:val="28"/>
                                     <w:szCs w:val="25"/>
+                                    <w:u w:val="single"/>
                                   </w:rPr>
                                 </w:pPr>
                                 <w:r>
@@ -2186,8 +2225,20 @@
                                     <w:color w:val="193C61"/>
                                     <w:sz w:val="28"/>
                                     <w:szCs w:val="25"/>
+                                    <w:u w:val="single"/>
                                   </w:rPr>
                                   <w:t>Formation</w:t>
+                                </w:r>
+                                <w:r>
+                                  <w:rPr>
+                                    <w:rFonts w:eastAsia="Microsoft YaHei" w:cstheme="minorHAnsi"/>
+                                    <w:b/>
+                                    <w:color w:val="193C61"/>
+                                    <w:sz w:val="28"/>
+                                    <w:szCs w:val="25"/>
+                                    <w:u w:val="single"/>
+                                  </w:rPr>
+                                  <w:t>s</w:t>
                                 </w:r>
                               </w:p>
                             </w:txbxContent>
@@ -2658,6 +2709,7 @@
                               <w:color w:val="193C61"/>
                               <w:sz w:val="28"/>
                               <w:szCs w:val="25"/>
+                              <w:u w:val="single"/>
                             </w:rPr>
                           </w:pPr>
                           <w:r>
@@ -2667,8 +2719,20 @@
                               <w:color w:val="193C61"/>
                               <w:sz w:val="28"/>
                               <w:szCs w:val="25"/>
+                              <w:u w:val="single"/>
                             </w:rPr>
                             <w:t>Formation</w:t>
+                          </w:r>
+                          <w:r>
+                            <w:rPr>
+                              <w:rFonts w:eastAsia="Microsoft YaHei" w:cstheme="minorHAnsi"/>
+                              <w:b/>
+                              <w:color w:val="193C61"/>
+                              <w:sz w:val="28"/>
+                              <w:szCs w:val="25"/>
+                              <w:u w:val="single"/>
+                            </w:rPr>
+                            <w:t>s</w:t>
                           </w:r>
                         </w:p>
                       </w:txbxContent>
@@ -2792,6 +2856,7 @@
                                   <w:szCs w:val="20"/>
                                 </w:rPr>
                               </w:pPr>
+                              <w:bookmarkStart w:id="1" w:name="_Hlk504363175"/>
                               <w:r>
                                 <w:rPr>
                                   <w:rFonts w:eastAsia="Microsoft YaHei" w:cstheme="minorHAnsi"/>
@@ -3013,54 +3078,7 @@
                                   <w:sz w:val="22"/>
                                   <w:szCs w:val="20"/>
                                 </w:rPr>
-                                <w:t xml:space="preserve">Intégrer l’outil Apache Lucene </w:t>
-                              </w:r>
-                              <w:r>
-                                <w:rPr>
-                                  <w:rFonts w:eastAsia="Microsoft YaHei" w:cstheme="minorHAnsi"/>
-                                  <w:color w:val="5B5B5B"/>
-                                  <w:sz w:val="22"/>
-                                  <w:szCs w:val="20"/>
-                                </w:rPr>
-                                <w:t xml:space="preserve">et Apache Tika </w:t>
-                              </w:r>
-                              <w:bookmarkStart w:id="0" w:name="_GoBack"/>
-                              <w:bookmarkEnd w:id="0"/>
-                              <w:r>
-                                <w:rPr>
-                                  <w:rFonts w:eastAsia="Microsoft YaHei" w:cstheme="minorHAnsi"/>
-                                  <w:color w:val="5B5B5B"/>
-                                  <w:sz w:val="22"/>
-                                  <w:szCs w:val="20"/>
-                                </w:rPr>
-                                <w:t xml:space="preserve">dans l’environnement du </w:t>
-                              </w:r>
-                              <w:r>
-                                <w:rPr>
-                                  <w:rFonts w:eastAsia="Microsoft YaHei" w:cstheme="minorHAnsi"/>
-                                  <w:color w:val="5B5B5B"/>
-                                  <w:sz w:val="22"/>
-                                  <w:szCs w:val="20"/>
-                                </w:rPr>
-                                <w:t>système « </w:t>
-                              </w:r>
-                              <w:r>
-                                <w:rPr>
-                                  <w:rFonts w:eastAsia="Microsoft YaHei" w:cstheme="minorHAnsi"/>
-                                  <w:color w:val="5B5B5B"/>
-                                  <w:sz w:val="22"/>
-                                  <w:szCs w:val="20"/>
-                                </w:rPr>
-                                <w:t>GDE</w:t>
-                              </w:r>
-                              <w:r>
-                                <w:rPr>
-                                  <w:rFonts w:eastAsia="Microsoft YaHei" w:cstheme="minorHAnsi"/>
-                                  <w:color w:val="5B5B5B"/>
-                                  <w:sz w:val="22"/>
-                                  <w:szCs w:val="20"/>
-                                </w:rPr>
-                                <w:t> »</w:t>
+                                <w:t>Intégrer l’outil Apache Lucene dans l’environnement du GDE</w:t>
                               </w:r>
                             </w:p>
                             <w:p>
@@ -3144,9 +3162,10 @@
                                   <w:sz w:val="22"/>
                                   <w:szCs w:val="20"/>
                                 </w:rPr>
-                                <w:t>Concevoir et développer le module d’administration Web</w:t>
+                                <w:t>Concevoir et développer le module d’administration le coté Web</w:t>
                               </w:r>
                             </w:p>
+                            <w:bookmarkEnd w:id="1"/>
                             <w:p>
                               <w:pPr>
                                 <w:adjustRightInd w:val="0"/>
@@ -4155,6 +4174,7 @@
                                     <w:color w:val="193C61"/>
                                     <w:sz w:val="28"/>
                                     <w:szCs w:val="25"/>
+                                    <w:u w:val="single"/>
                                   </w:rPr>
                                 </w:pPr>
                                 <w:r>
@@ -4164,6 +4184,7 @@
                                     <w:color w:val="193C61"/>
                                     <w:sz w:val="28"/>
                                     <w:szCs w:val="25"/>
+                                    <w:u w:val="single"/>
                                   </w:rPr>
                                   <w:t>Expériences professionnelles</w:t>
                                 </w:r>
@@ -4246,6 +4267,7 @@
                             <w:szCs w:val="20"/>
                           </w:rPr>
                         </w:pPr>
+                        <w:bookmarkStart w:id="2" w:name="_Hlk504363175"/>
                         <w:r>
                           <w:rPr>
                             <w:rFonts w:eastAsia="Microsoft YaHei" w:cstheme="minorHAnsi"/>
@@ -4467,54 +4489,7 @@
                             <w:sz w:val="22"/>
                             <w:szCs w:val="20"/>
                           </w:rPr>
-                          <w:t xml:space="preserve">Intégrer l’outil Apache Lucene </w:t>
-                        </w:r>
-                        <w:r>
-                          <w:rPr>
-                            <w:rFonts w:eastAsia="Microsoft YaHei" w:cstheme="minorHAnsi"/>
-                            <w:color w:val="5B5B5B"/>
-                            <w:sz w:val="22"/>
-                            <w:szCs w:val="20"/>
-                          </w:rPr>
-                          <w:t xml:space="preserve">et Apache Tika </w:t>
-                        </w:r>
-                        <w:bookmarkStart w:id="1" w:name="_GoBack"/>
-                        <w:bookmarkEnd w:id="1"/>
-                        <w:r>
-                          <w:rPr>
-                            <w:rFonts w:eastAsia="Microsoft YaHei" w:cstheme="minorHAnsi"/>
-                            <w:color w:val="5B5B5B"/>
-                            <w:sz w:val="22"/>
-                            <w:szCs w:val="20"/>
-                          </w:rPr>
-                          <w:t xml:space="preserve">dans l’environnement du </w:t>
-                        </w:r>
-                        <w:r>
-                          <w:rPr>
-                            <w:rFonts w:eastAsia="Microsoft YaHei" w:cstheme="minorHAnsi"/>
-                            <w:color w:val="5B5B5B"/>
-                            <w:sz w:val="22"/>
-                            <w:szCs w:val="20"/>
-                          </w:rPr>
-                          <w:t>système « </w:t>
-                        </w:r>
-                        <w:r>
-                          <w:rPr>
-                            <w:rFonts w:eastAsia="Microsoft YaHei" w:cstheme="minorHAnsi"/>
-                            <w:color w:val="5B5B5B"/>
-                            <w:sz w:val="22"/>
-                            <w:szCs w:val="20"/>
-                          </w:rPr>
-                          <w:t>GDE</w:t>
-                        </w:r>
-                        <w:r>
-                          <w:rPr>
-                            <w:rFonts w:eastAsia="Microsoft YaHei" w:cstheme="minorHAnsi"/>
-                            <w:color w:val="5B5B5B"/>
-                            <w:sz w:val="22"/>
-                            <w:szCs w:val="20"/>
-                          </w:rPr>
-                          <w:t> »</w:t>
+                          <w:t>Intégrer l’outil Apache Lucene dans l’environnement du GDE</w:t>
                         </w:r>
                       </w:p>
                       <w:p>
@@ -4598,9 +4573,10 @@
                             <w:sz w:val="22"/>
                             <w:szCs w:val="20"/>
                           </w:rPr>
-                          <w:t>Concevoir et développer le module d’administration Web</w:t>
+                          <w:t>Concevoir et développer le module d’administration le coté Web</w:t>
                         </w:r>
                       </w:p>
+                      <w:bookmarkEnd w:id="2"/>
                       <w:p>
                         <w:pPr>
                           <w:adjustRightInd w:val="0"/>
@@ -5578,6 +5554,7 @@
                               <w:color w:val="193C61"/>
                               <w:sz w:val="28"/>
                               <w:szCs w:val="25"/>
+                              <w:u w:val="single"/>
                             </w:rPr>
                           </w:pPr>
                           <w:r>
@@ -5587,6 +5564,7 @@
                               <w:color w:val="193C61"/>
                               <w:sz w:val="28"/>
                               <w:szCs w:val="25"/>
+                              <w:u w:val="single"/>
                             </w:rPr>
                             <w:t>Expériences professionnelles</w:t>
                           </w:r>
@@ -5920,7 +5898,16 @@
                                     <w:sz w:val="24"/>
                                     <w:szCs w:val="24"/>
                                   </w:rPr>
-                                  <w:t>courant, niveau B1</w:t>
+                                  <w:t>courant, niveau B</w:t>
+                                </w:r>
+                                <w:r>
+                                  <w:rPr>
+                                    <w:rFonts w:eastAsia="Microsoft YaHei" w:cstheme="minorHAnsi"/>
+                                    <w:color w:val="5B5B5B"/>
+                                    <w:sz w:val="24"/>
+                                    <w:szCs w:val="24"/>
+                                  </w:rPr>
+                                  <w:t>2</w:t>
                                 </w:r>
                                 <w:r>
                                   <w:rPr>
@@ -5947,8 +5934,19 @@
                                     <w:sz w:val="24"/>
                                     <w:szCs w:val="24"/>
                                   </w:rPr>
-                                  <w:t>courant, niveau B2</w:t>
+                                  <w:t xml:space="preserve">courant, </w:t>
                                 </w:r>
+                                <w:bookmarkStart w:id="3" w:name="_Hlk504363146"/>
+                                <w:r>
+                                  <w:rPr>
+                                    <w:rFonts w:eastAsia="Microsoft YaHei" w:cstheme="minorHAnsi"/>
+                                    <w:color w:val="5B5B5B"/>
+                                    <w:sz w:val="24"/>
+                                    <w:szCs w:val="24"/>
+                                  </w:rPr>
+                                  <w:t>TOEIC : 855</w:t>
+                                </w:r>
+                                <w:bookmarkEnd w:id="3"/>
                                 <w:r>
                                   <w:rPr>
                                     <w:rFonts w:eastAsia="Microsoft YaHei" w:cstheme="minorHAnsi"/>
@@ -6303,6 +6301,7 @@
                                     <w:color w:val="193C61"/>
                                     <w:sz w:val="28"/>
                                     <w:szCs w:val="25"/>
+                                    <w:u w:val="single"/>
                                   </w:rPr>
                                 </w:pPr>
                                 <w:r>
@@ -6312,6 +6311,7 @@
                                     <w:color w:val="193C61"/>
                                     <w:sz w:val="28"/>
                                     <w:szCs w:val="25"/>
+                                    <w:u w:val="single"/>
                                   </w:rPr>
                                   <w:t>Compétences</w:t>
                                 </w:r>
@@ -6463,7 +6463,16 @@
                               <w:sz w:val="24"/>
                               <w:szCs w:val="24"/>
                             </w:rPr>
-                            <w:t>courant, niveau B1</w:t>
+                            <w:t>courant, niveau B</w:t>
+                          </w:r>
+                          <w:r>
+                            <w:rPr>
+                              <w:rFonts w:eastAsia="Microsoft YaHei" w:cstheme="minorHAnsi"/>
+                              <w:color w:val="5B5B5B"/>
+                              <w:sz w:val="24"/>
+                              <w:szCs w:val="24"/>
+                            </w:rPr>
+                            <w:t>2</w:t>
                           </w:r>
                           <w:r>
                             <w:rPr>
@@ -6490,8 +6499,19 @@
                               <w:sz w:val="24"/>
                               <w:szCs w:val="24"/>
                             </w:rPr>
-                            <w:t>courant, niveau B2</w:t>
+                            <w:t xml:space="preserve">courant, </w:t>
                           </w:r>
+                          <w:bookmarkStart w:id="4" w:name="_Hlk504363146"/>
+                          <w:r>
+                            <w:rPr>
+                              <w:rFonts w:eastAsia="Microsoft YaHei" w:cstheme="minorHAnsi"/>
+                              <w:color w:val="5B5B5B"/>
+                              <w:sz w:val="24"/>
+                              <w:szCs w:val="24"/>
+                            </w:rPr>
+                            <w:t>TOEIC : 855</w:t>
+                          </w:r>
+                          <w:bookmarkEnd w:id="4"/>
                           <w:r>
                             <w:rPr>
                               <w:rFonts w:eastAsia="Microsoft YaHei" w:cstheme="minorHAnsi"/>
@@ -6825,6 +6845,7 @@
                               <w:color w:val="193C61"/>
                               <w:sz w:val="28"/>
                               <w:szCs w:val="25"/>
+                              <w:u w:val="single"/>
                             </w:rPr>
                           </w:pPr>
                           <w:r>
@@ -6834,6 +6855,7 @@
                               <w:color w:val="193C61"/>
                               <w:sz w:val="28"/>
                               <w:szCs w:val="25"/>
+                              <w:u w:val="single"/>
                             </w:rPr>
                             <w:t>Compétences</w:t>
                           </w:r>
@@ -6916,6 +6938,7 @@
                                   <w:color w:val="193C61"/>
                                   <w:sz w:val="28"/>
                                   <w:szCs w:val="25"/>
+                                  <w:u w:val="single"/>
                                 </w:rPr>
                               </w:pPr>
                               <w:r>
@@ -6925,6 +6948,7 @@
                                   <w:color w:val="193C61"/>
                                   <w:sz w:val="28"/>
                                   <w:szCs w:val="25"/>
+                                  <w:u w:val="single"/>
                                 </w:rPr>
                                 <w:t>Centres d’intérêt</w:t>
                               </w:r>
@@ -7154,6 +7178,7 @@
                             <w:color w:val="193C61"/>
                             <w:sz w:val="28"/>
                             <w:szCs w:val="25"/>
+                            <w:u w:val="single"/>
                           </w:rPr>
                         </w:pPr>
                         <w:r>
@@ -7163,6 +7188,7 @@
                             <w:color w:val="193C61"/>
                             <w:sz w:val="28"/>
                             <w:szCs w:val="25"/>
+                            <w:u w:val="single"/>
                           </w:rPr>
                           <w:t>Centres d’intérêt</w:t>
                         </w:r>
@@ -14345,7 +14371,7 @@
 </file>
 
 <file path=customXml/itemProps2.xml><?xml version="1.0" encoding="utf-8"?>
-<ds:datastoreItem xmlns:ds="http://schemas.openxmlformats.org/officeDocument/2006/customXml" ds:itemID="{4940630E-9DF5-4E6D-8F56-93CA863AA8C8}">
+<ds:datastoreItem xmlns:ds="http://schemas.openxmlformats.org/officeDocument/2006/customXml" ds:itemID="{53466584-4FAE-418F-B92B-27E68B7A8F48}">
   <ds:schemaRefs>
     <ds:schemaRef ds:uri="http://schemas.openxmlformats.org/officeDocument/2006/bibliography"/>
   </ds:schemaRefs>
